--- a/Lesson_2_additional/ДОП. ЗАДАЧИ.docx
+++ b/Lesson_2_additional/ДОП. ЗАДАЧИ.docx
@@ -75,7 +75,7 @@
           <w:bCs/>
           <w:sz w:val="24"/>
           <w:szCs w:val="24"/>
-          <w:shd w:fill="FFFFFF" w:val="clear"/>
+          <w:highlight w:val="white"/>
           <w:lang w:val="ru-RU"/>
         </w:rPr>
       </w:r>
@@ -153,7 +153,7 @@
           <w:bCs/>
           <w:sz w:val="24"/>
           <w:szCs w:val="24"/>
-          <w:shd w:fill="FFFFFF" w:val="clear"/>
+          <w:highlight w:val="white"/>
           <w:lang w:val="ru-RU"/>
         </w:rPr>
       </w:r>
@@ -207,29 +207,7 @@
           <w:lang w:val="ru-RU"/>
         </w:rPr>
         <w:tab/>
-        <w:t>х не принял первое значение у потому, что присвоение  в данном случае выполняется справ</w:t>
-      </w:r>
-      <w:r>
-        <w:rPr>
-          <w:rFonts w:cs="Arial" w:ascii="Arial" w:hAnsi="Arial"/>
-          <w:bCs/>
-          <w:sz w:val="24"/>
-          <w:szCs w:val="24"/>
-          <w:highlight w:val="white"/>
-          <w:lang w:val="ru-RU"/>
-        </w:rPr>
-        <w:t>а</w:t>
-      </w:r>
-      <w:r>
-        <w:rPr>
-          <w:rFonts w:cs="Arial" w:ascii="Arial" w:hAnsi="Arial"/>
-          <w:bCs/>
-          <w:sz w:val="24"/>
-          <w:szCs w:val="24"/>
-          <w:highlight w:val="white"/>
-          <w:lang w:val="ru-RU"/>
-        </w:rPr>
-        <w:t xml:space="preserve"> налево"</w:t>
+        <w:t>х не принял первое значение у потому, что присвоение  в данном случае выполняется справа налево"</w:t>
       </w:r>
     </w:p>
     <w:p>
@@ -251,7 +229,7 @@
           <w:bCs/>
           <w:sz w:val="24"/>
           <w:szCs w:val="24"/>
-          <w:shd w:fill="FFFFFF" w:val="clear"/>
+          <w:highlight w:val="white"/>
           <w:lang w:val="ru-RU"/>
         </w:rPr>
       </w:r>
@@ -329,7 +307,7 @@
           <w:bCs/>
           <w:sz w:val="24"/>
           <w:szCs w:val="24"/>
-          <w:shd w:fill="FFFFFF" w:val="clear"/>
+          <w:highlight w:val="white"/>
           <w:lang w:val="ru-RU"/>
         </w:rPr>
       </w:r>
@@ -407,7 +385,7 @@
           <w:bCs/>
           <w:sz w:val="24"/>
           <w:szCs w:val="24"/>
-          <w:shd w:fill="FFFFFF" w:val="clear"/>
+          <w:highlight w:val="white"/>
           <w:lang w:val="ru-RU"/>
         </w:rPr>
       </w:r>
@@ -485,7 +463,7 @@
           <w:bCs/>
           <w:sz w:val="24"/>
           <w:szCs w:val="24"/>
-          <w:shd w:fill="FFFFFF" w:val="clear"/>
+          <w:highlight w:val="white"/>
           <w:lang w:val="ru-RU"/>
         </w:rPr>
       </w:r>
@@ -563,7 +541,7 @@
           <w:bCs/>
           <w:sz w:val="24"/>
           <w:szCs w:val="24"/>
-          <w:shd w:fill="FFFFFF" w:val="clear"/>
+          <w:highlight w:val="white"/>
           <w:lang w:val="ru-RU"/>
         </w:rPr>
       </w:r>
@@ -641,7 +619,7 @@
           <w:bCs/>
           <w:sz w:val="24"/>
           <w:szCs w:val="24"/>
-          <w:shd w:fill="FFFFFF" w:val="clear"/>
+          <w:highlight w:val="white"/>
           <w:lang w:val="ru-RU"/>
         </w:rPr>
       </w:r>
@@ -678,14 +656,7 @@
       <w:pPr>
         <w:pStyle w:val="Normal"/>
         <w:ind w:left="284" w:hanging="284"/>
-        <w:rPr>
-          <w:rFonts w:ascii="Arial" w:hAnsi="Arial" w:cs="Arial"/>
-          <w:bCs/>
-          <w:sz w:val="24"/>
-          <w:szCs w:val="24"/>
-          <w:highlight w:val="white"/>
-          <w:lang w:val="ru-RU"/>
-        </w:rPr>
+        <w:rPr/>
       </w:pPr>
       <w:r>
         <w:rPr>
@@ -697,7 +668,7 @@
           <w:lang w:val="ru-RU"/>
         </w:rPr>
         <w:tab/>
-        <w:t>Выводится ложь, но я не знаю почему=), скорее всего ихха того, что сравниваются просто имена массивов</w:t>
+        <w:t>Выводится ложь, так как сравниваются ссылки на эти массивы, а они разные потому, что массивы разные</w:t>
       </w:r>
     </w:p>
     <w:p>
@@ -817,7 +788,7 @@
           <w:bCs/>
           <w:sz w:val="24"/>
           <w:szCs w:val="24"/>
-          <w:shd w:fill="FFFFFF" w:val="clear"/>
+          <w:highlight w:val="white"/>
           <w:lang w:val="ru-RU"/>
         </w:rPr>
       </w:r>
@@ -895,7 +866,7 @@
           <w:bCs/>
           <w:sz w:val="24"/>
           <w:szCs w:val="24"/>
-          <w:shd w:fill="FFFFFF" w:val="clear"/>
+          <w:highlight w:val="white"/>
           <w:lang w:val="ru-RU"/>
         </w:rPr>
       </w:r>
@@ -930,9 +901,7 @@
         <w:spacing w:before="0" w:after="160"/>
         <w:ind w:left="284" w:hanging="284"/>
         <w:contextualSpacing/>
-        <w:rPr>
-          <w:lang w:val="ru-RU"/>
-        </w:rPr>
+        <w:rPr/>
       </w:pPr>
       <w:r>
         <w:rPr>
@@ -973,6 +942,9 @@
       </w:pPr>
       <w:rPr>
         <w:rFonts w:ascii="Symbol" w:hAnsi="Symbol" w:cs="Symbol" w:hint="default"/>
+        <w:sz w:val="24"/>
+        <w:b/>
+        <w:rFonts w:cs="Symbol"/>
       </w:rPr>
     </w:lvl>
     <w:lvl w:ilvl="1">
@@ -998,6 +970,7 @@
       </w:pPr>
       <w:rPr>
         <w:rFonts w:ascii="Wingdings" w:hAnsi="Wingdings" w:cs="Wingdings" w:hint="default"/>
+        <w:rFonts w:cs="Wingdings"/>
       </w:rPr>
     </w:lvl>
     <w:lvl w:ilvl="3">
@@ -1010,6 +983,7 @@
       </w:pPr>
       <w:rPr>
         <w:rFonts w:ascii="Symbol" w:hAnsi="Symbol" w:cs="Symbol" w:hint="default"/>
+        <w:rFonts w:cs="Symbol"/>
       </w:rPr>
     </w:lvl>
     <w:lvl w:ilvl="4">
@@ -1035,6 +1009,7 @@
       </w:pPr>
       <w:rPr>
         <w:rFonts w:ascii="Wingdings" w:hAnsi="Wingdings" w:cs="Wingdings" w:hint="default"/>
+        <w:rFonts w:cs="Wingdings"/>
       </w:rPr>
     </w:lvl>
     <w:lvl w:ilvl="6">
@@ -1047,6 +1022,7 @@
       </w:pPr>
       <w:rPr>
         <w:rFonts w:ascii="Symbol" w:hAnsi="Symbol" w:cs="Symbol" w:hint="default"/>
+        <w:rFonts w:cs="Symbol"/>
       </w:rPr>
     </w:lvl>
     <w:lvl w:ilvl="7">
@@ -1072,6 +1048,7 @@
       </w:pPr>
       <w:rPr>
         <w:rFonts w:ascii="Wingdings" w:hAnsi="Wingdings" w:cs="Wingdings" w:hint="default"/>
+        <w:rFonts w:cs="Wingdings"/>
       </w:rPr>
     </w:lvl>
   </w:abstractNum>
@@ -1182,7 +1159,6 @@
     <w:rPrDefault>
       <w:rPr>
         <w:rFonts w:ascii="Calibri" w:hAnsi="Calibri" w:eastAsia="Calibri" w:cs="" w:asciiTheme="minorHAnsi" w:cstheme="minorBidi" w:eastAsiaTheme="minorHAnsi" w:hAnsiTheme="minorHAnsi"/>
-        <w:sz w:val="22"/>
         <w:szCs w:val="22"/>
         <w:lang w:val="ru-RU" w:eastAsia="en-US" w:bidi="ar-SA"/>
       </w:rPr>
@@ -1575,7 +1551,7 @@
     </w:pPr>
     <w:rPr>
       <w:rFonts w:ascii="Calibri" w:hAnsi="Calibri" w:eastAsia="Calibri" w:cs="" w:asciiTheme="minorHAnsi" w:cstheme="minorBidi" w:eastAsiaTheme="minorHAnsi" w:hAnsiTheme="minorHAnsi"/>
-      <w:color w:val="auto"/>
+      <w:color w:val="00000A"/>
       <w:kern w:val="0"/>
       <w:sz w:val="22"/>
       <w:szCs w:val="22"/>
@@ -1609,6 +1585,71 @@
     <w:qFormat/>
     <w:rPr>
       <w:rFonts w:cs="Courier New"/>
+    </w:rPr>
+  </w:style>
+  <w:style w:type="character" w:styleId="ListLabel4">
+    <w:name w:val="ListLabel 4"/>
+    <w:qFormat/>
+    <w:rPr>
+      <w:rFonts w:ascii="Arial" w:hAnsi="Arial" w:cs="Symbol"/>
+      <w:b/>
+      <w:sz w:val="24"/>
+    </w:rPr>
+  </w:style>
+  <w:style w:type="character" w:styleId="ListLabel5">
+    <w:name w:val="ListLabel 5"/>
+    <w:qFormat/>
+    <w:rPr>
+      <w:rFonts w:cs="Courier New"/>
+    </w:rPr>
+  </w:style>
+  <w:style w:type="character" w:styleId="ListLabel6">
+    <w:name w:val="ListLabel 6"/>
+    <w:qFormat/>
+    <w:rPr>
+      <w:rFonts w:cs="Wingdings"/>
+    </w:rPr>
+  </w:style>
+  <w:style w:type="character" w:styleId="ListLabel7">
+    <w:name w:val="ListLabel 7"/>
+    <w:qFormat/>
+    <w:rPr>
+      <w:rFonts w:cs="Symbol"/>
+    </w:rPr>
+  </w:style>
+  <w:style w:type="character" w:styleId="ListLabel8">
+    <w:name w:val="ListLabel 8"/>
+    <w:qFormat/>
+    <w:rPr>
+      <w:rFonts w:cs="Courier New"/>
+    </w:rPr>
+  </w:style>
+  <w:style w:type="character" w:styleId="ListLabel9">
+    <w:name w:val="ListLabel 9"/>
+    <w:qFormat/>
+    <w:rPr>
+      <w:rFonts w:cs="Wingdings"/>
+    </w:rPr>
+  </w:style>
+  <w:style w:type="character" w:styleId="ListLabel10">
+    <w:name w:val="ListLabel 10"/>
+    <w:qFormat/>
+    <w:rPr>
+      <w:rFonts w:cs="Symbol"/>
+    </w:rPr>
+  </w:style>
+  <w:style w:type="character" w:styleId="ListLabel11">
+    <w:name w:val="ListLabel 11"/>
+    <w:qFormat/>
+    <w:rPr>
+      <w:rFonts w:cs="Courier New"/>
+    </w:rPr>
+  </w:style>
+  <w:style w:type="character" w:styleId="ListLabel12">
+    <w:name w:val="ListLabel 12"/>
+    <w:qFormat/>
+    <w:rPr>
+      <w:rFonts w:cs="Wingdings"/>
     </w:rPr>
   </w:style>
   <w:style w:type="paragraph" w:styleId="Style14">
